--- a/Olikh/2021/1b_DEC/Dec_mag_ 2021v2.docx
+++ b/Olikh/2021/1b_DEC/Dec_mag_ 2021v2.docx
@@ -1018,71 +1018,109 @@
           <w:szCs w:val="24"/>
           <w:shd w:val="clear" w:color="auto" w:fill="FFFFFF"/>
         </w:rPr>
-        <w:t xml:space="preserve"> системи відліку. Сили інерції. Динаміка системи матеріальних точок</w:t>
-      </w:r>
-      <w:r>
-        <w:rPr>
-          <w:rFonts w:ascii="Times New Roman" w:eastAsia="Calibri" w:hAnsi="Times New Roman" w:cs="Times New Roman"/>
-          <w:color w:val="222222"/>
-          <w:sz w:val="24"/>
-          <w:szCs w:val="24"/>
-          <w:shd w:val="clear" w:color="auto" w:fill="FFFFFF"/>
+        <w:t xml:space="preserve"> системи відліку. Сили інерції. Динаміка системи матеріальних точок.</w:t>
+      </w:r>
+    </w:p>
+    <w:p>
+      <w:pPr>
+        <w:spacing w:after="0" w:line="288" w:lineRule="auto"/>
+        <w:jc w:val="both"/>
+        <w:rPr>
+          <w:rFonts w:ascii="Times New Roman" w:hAnsi="Times New Roman" w:cs="Times New Roman"/>
+          <w:sz w:val="24"/>
+          <w:szCs w:val="24"/>
+        </w:rPr>
+      </w:pPr>
+    </w:p>
+    <w:p>
+      <w:pPr>
+        <w:spacing w:after="0" w:line="288" w:lineRule="auto"/>
+        <w:jc w:val="both"/>
+        <w:rPr>
+          <w:rFonts w:ascii="Times New Roman" w:hAnsi="Times New Roman" w:cs="Times New Roman"/>
+          <w:sz w:val="24"/>
+          <w:szCs w:val="24"/>
+        </w:rPr>
+      </w:pPr>
+      <w:r>
+        <w:rPr>
+          <w:rFonts w:ascii="Times New Roman" w:hAnsi="Times New Roman" w:cs="Times New Roman"/>
+          <w:sz w:val="24"/>
+          <w:szCs w:val="24"/>
+        </w:rPr>
+        <w:t>Затверджено на засіданні науково-методичної комісії фізичного факультету, протокол №</w:t>
+      </w:r>
+      <w:r>
+        <w:rPr>
+          <w:rFonts w:ascii="Times New Roman" w:hAnsi="Times New Roman" w:cs="Times New Roman"/>
+          <w:sz w:val="24"/>
+          <w:szCs w:val="24"/>
+        </w:rPr>
+        <w:t>1</w:t>
+      </w:r>
+      <w:r>
+        <w:rPr>
+          <w:rFonts w:ascii="Times New Roman" w:hAnsi="Times New Roman" w:cs="Times New Roman"/>
+          <w:sz w:val="24"/>
+          <w:szCs w:val="24"/>
+        </w:rPr>
+        <w:t xml:space="preserve"> від</w:t>
+      </w:r>
+      <w:r>
+        <w:rPr>
+          <w:rFonts w:ascii="Times New Roman" w:hAnsi="Times New Roman" w:cs="Times New Roman"/>
+          <w:sz w:val="24"/>
+          <w:szCs w:val="24"/>
+        </w:rPr>
+        <w:t xml:space="preserve"> </w:t>
+      </w:r>
+      <w:r>
+        <w:rPr>
+          <w:rFonts w:ascii="Times New Roman" w:hAnsi="Times New Roman" w:cs="Times New Roman"/>
+          <w:sz w:val="24"/>
+          <w:szCs w:val="24"/>
+        </w:rPr>
+        <w:t>18</w:t>
+      </w:r>
+      <w:r>
+        <w:rPr>
+          <w:rFonts w:ascii="Times New Roman" w:hAnsi="Times New Roman" w:cs="Times New Roman"/>
+          <w:sz w:val="24"/>
+          <w:szCs w:val="24"/>
         </w:rPr>
         <w:t>.</w:t>
       </w:r>
-    </w:p>
-    <w:p>
-      <w:pPr>
-        <w:spacing w:after="0" w:line="288" w:lineRule="auto"/>
-        <w:jc w:val="both"/>
-        <w:rPr>
-          <w:rFonts w:ascii="Times New Roman" w:hAnsi="Times New Roman" w:cs="Times New Roman"/>
-          <w:sz w:val="24"/>
-          <w:szCs w:val="24"/>
-        </w:rPr>
-      </w:pPr>
-    </w:p>
-    <w:p>
-      <w:pPr>
-        <w:spacing w:after="0" w:line="288" w:lineRule="auto"/>
-        <w:jc w:val="both"/>
-        <w:rPr>
-          <w:rFonts w:ascii="Times New Roman" w:hAnsi="Times New Roman" w:cs="Times New Roman"/>
-          <w:sz w:val="24"/>
-          <w:szCs w:val="24"/>
-        </w:rPr>
-      </w:pPr>
-      <w:r>
-        <w:rPr>
-          <w:rFonts w:ascii="Times New Roman" w:hAnsi="Times New Roman" w:cs="Times New Roman"/>
-          <w:sz w:val="24"/>
-          <w:szCs w:val="24"/>
-        </w:rPr>
-        <w:t>Затверджено на засіданні науково-методичної комісії фізичного факультету, протокол №25 від</w:t>
-      </w:r>
-      <w:r>
-        <w:rPr>
-          <w:rFonts w:ascii="Times New Roman" w:hAnsi="Times New Roman" w:cs="Times New Roman"/>
-          <w:sz w:val="24"/>
-          <w:szCs w:val="24"/>
-        </w:rPr>
-        <w:t xml:space="preserve"> __</w:t>
-      </w:r>
-      <w:r>
-        <w:rPr>
-          <w:rFonts w:ascii="Times New Roman" w:hAnsi="Times New Roman" w:cs="Times New Roman"/>
-          <w:sz w:val="24"/>
-          <w:szCs w:val="24"/>
-        </w:rPr>
-        <w:t>.12.20</w:t>
-      </w:r>
-      <w:r>
-        <w:rPr>
-          <w:rFonts w:ascii="Times New Roman" w:hAnsi="Times New Roman" w:cs="Times New Roman"/>
-          <w:sz w:val="24"/>
-          <w:szCs w:val="24"/>
-        </w:rPr>
-        <w:t>20</w:t>
+      <w:r>
+        <w:rPr>
+          <w:rFonts w:ascii="Times New Roman" w:hAnsi="Times New Roman" w:cs="Times New Roman"/>
+          <w:sz w:val="24"/>
+          <w:szCs w:val="24"/>
+        </w:rPr>
+        <w:t>02</w:t>
+      </w:r>
+      <w:r>
+        <w:rPr>
+          <w:rFonts w:ascii="Times New Roman" w:hAnsi="Times New Roman" w:cs="Times New Roman"/>
+          <w:sz w:val="24"/>
+          <w:szCs w:val="24"/>
+        </w:rPr>
+        <w:t>.20</w:t>
+      </w:r>
+      <w:r>
+        <w:rPr>
+          <w:rFonts w:ascii="Times New Roman" w:hAnsi="Times New Roman" w:cs="Times New Roman"/>
+          <w:sz w:val="24"/>
+          <w:szCs w:val="24"/>
+        </w:rPr>
+        <w:t>2</w:t>
+      </w:r>
+      <w:r>
+        <w:rPr>
+          <w:rFonts w:ascii="Times New Roman" w:hAnsi="Times New Roman" w:cs="Times New Roman"/>
+          <w:sz w:val="24"/>
+          <w:szCs w:val="24"/>
+        </w:rPr>
+        <w:t>1</w:t>
       </w:r>
       <w:r>
         <w:rPr>
@@ -1272,6 +1310,7 @@
     <w:lsdException w:name="HTML Sample" w:semiHidden="1" w:unhideWhenUsed="1"/>
     <w:lsdException w:name="HTML Typewriter" w:semiHidden="1" w:unhideWhenUsed="1"/>
     <w:lsdException w:name="HTML Variable" w:semiHidden="1" w:unhideWhenUsed="1"/>
+    <w:lsdException w:name="Normal Table" w:semiHidden="1" w:unhideWhenUsed="1"/>
     <w:lsdException w:name="annotation subject" w:semiHidden="1" w:unhideWhenUsed="1"/>
     <w:lsdException w:name="No List" w:semiHidden="1" w:unhideWhenUsed="1"/>
     <w:lsdException w:name="Outline List 1" w:semiHidden="1" w:unhideWhenUsed="1"/>
@@ -1314,8 +1353,11 @@
     <w:lsdException w:name="Table Contemporary" w:semiHidden="1" w:unhideWhenUsed="1"/>
     <w:lsdException w:name="Table Elegant" w:semiHidden="1" w:unhideWhenUsed="1"/>
     <w:lsdException w:name="Table Professional" w:semiHidden="1" w:unhideWhenUsed="1"/>
+    <w:lsdException w:name="Table Subtle 1" w:semiHidden="1" w:unhideWhenUsed="1"/>
     <w:lsdException w:name="Table Subtle 2" w:semiHidden="1" w:unhideWhenUsed="1"/>
     <w:lsdException w:name="Table Web 1" w:semiHidden="1" w:unhideWhenUsed="1"/>
+    <w:lsdException w:name="Table Web 2" w:semiHidden="1" w:unhideWhenUsed="1"/>
+    <w:lsdException w:name="Table Web 3" w:semiHidden="1" w:unhideWhenUsed="1"/>
     <w:lsdException w:name="Balloon Text" w:semiHidden="1" w:unhideWhenUsed="1"/>
     <w:lsdException w:name="Table Grid" w:uiPriority="39"/>
     <w:lsdException w:name="Table Theme" w:semiHidden="1" w:unhideWhenUsed="1"/>
